--- a/1/Осовская волость/Шилы/Шилы/Хведор Гапа/Шило Гапа.docx
+++ b/1/Осовская волость/Шилы/Шилы/Хведор Гапа/Шило Гапа.docx
@@ -493,6 +493,88 @@
           <w:lang w:eastAsia="ru-RU"/>
         </w:rPr>
         <w:t>804-р</w:t>
+      </w:r>
+      <w:r>
+        <w:rPr>
+          <w:rFonts w:ascii="Times New Roman" w:eastAsia="Calibri" w:hAnsi="Times New Roman" w:cs="Times New Roman"/>
+          <w:bCs/>
+          <w:noProof/>
+          <w:sz w:val="24"/>
+          <w:szCs w:val="24"/>
+          <w:lang w:eastAsia="ru-RU"/>
+        </w:rPr>
+        <w:t>)</w:t>
+      </w:r>
+      <w:r>
+        <w:rPr>
+          <w:rFonts w:ascii="Times New Roman" w:hAnsi="Times New Roman" w:cs="Times New Roman"/>
+          <w:sz w:val="24"/>
+          <w:szCs w:val="24"/>
+        </w:rPr>
+        <w:t>.</w:t>
+      </w:r>
+    </w:p>
+    <w:p>
+      <w:pPr>
+        <w:spacing w:after="0"/>
+        <w:jc w:val="both"/>
+        <w:rPr>
+          <w:rFonts w:ascii="Times New Roman" w:hAnsi="Times New Roman" w:cs="Times New Roman"/>
+          <w:sz w:val="24"/>
+          <w:szCs w:val="24"/>
+        </w:rPr>
+      </w:pPr>
+      <w:r>
+        <w:rPr>
+          <w:rFonts w:ascii="Times New Roman" w:hAnsi="Times New Roman" w:cs="Times New Roman"/>
+          <w:sz w:val="24"/>
+          <w:szCs w:val="24"/>
+        </w:rPr>
+        <w:t xml:space="preserve">9 февраля 1808 года – крещение дочери Агаты (НИАБ 937-4-32, лист 17об, </w:t>
+      </w:r>
+      <w:r>
+        <w:rPr>
+          <w:rFonts w:ascii="Times New Roman" w:eastAsia="Calibri" w:hAnsi="Times New Roman" w:cs="Times New Roman"/>
+          <w:bCs/>
+          <w:noProof/>
+          <w:sz w:val="24"/>
+          <w:szCs w:val="24"/>
+          <w:lang w:eastAsia="ru-RU"/>
+        </w:rPr>
+        <w:t>№</w:t>
+      </w:r>
+      <w:r>
+        <w:rPr>
+          <w:rFonts w:ascii="Times New Roman" w:eastAsia="Calibri" w:hAnsi="Times New Roman" w:cs="Times New Roman"/>
+          <w:bCs/>
+          <w:noProof/>
+          <w:sz w:val="24"/>
+          <w:szCs w:val="24"/>
+          <w:lang w:eastAsia="ru-RU"/>
+        </w:rPr>
+        <w:t>5</w:t>
+      </w:r>
+      <w:r>
+        <w:rPr>
+          <w:rFonts w:ascii="Times New Roman" w:eastAsia="Calibri" w:hAnsi="Times New Roman" w:cs="Times New Roman"/>
+          <w:bCs/>
+          <w:noProof/>
+          <w:sz w:val="24"/>
+          <w:szCs w:val="24"/>
+          <w:lang w:eastAsia="ru-RU"/>
+        </w:rPr>
+        <w:t>/1</w:t>
+      </w:r>
+      <w:r>
+        <w:rPr>
+          <w:rFonts w:ascii="Times New Roman" w:eastAsia="Calibri" w:hAnsi="Times New Roman" w:cs="Times New Roman"/>
+          <w:bCs/>
+          <w:noProof/>
+          <w:sz w:val="24"/>
+          <w:szCs w:val="24"/>
+          <w:lang w:eastAsia="ru-RU"/>
+        </w:rPr>
+        <w:t>808-р</w:t>
       </w:r>
       <w:r>
         <w:rPr>
@@ -2585,6 +2667,663 @@
           <w:szCs w:val="24"/>
         </w:rPr>
         <w:t xml:space="preserve"> костела.</w:t>
+      </w:r>
+    </w:p>
+    <w:p>
+      <w:pPr>
+        <w:spacing w:after="0"/>
+        <w:jc w:val="both"/>
+        <w:rPr>
+          <w:rFonts w:ascii="Times New Roman" w:eastAsia="Calibri" w:hAnsi="Times New Roman" w:cs="Times New Roman"/>
+          <w:sz w:val="24"/>
+          <w:szCs w:val="24"/>
+        </w:rPr>
+      </w:pPr>
+    </w:p>
+    <w:p>
+      <w:pPr>
+        <w:spacing w:after="0" w:line="276" w:lineRule="auto"/>
+        <w:jc w:val="both"/>
+        <w:rPr>
+          <w:rFonts w:ascii="Times New Roman" w:hAnsi="Times New Roman" w:cs="Times New Roman"/>
+          <w:b/>
+          <w:noProof/>
+          <w:sz w:val="24"/>
+          <w:szCs w:val="24"/>
+          <w:lang w:eastAsia="ru-RU"/>
+        </w:rPr>
+      </w:pPr>
+      <w:r>
+        <w:rPr>
+          <w:rFonts w:ascii="Times New Roman" w:hAnsi="Times New Roman" w:cs="Times New Roman"/>
+          <w:b/>
+          <w:bCs/>
+          <w:noProof/>
+          <w:sz w:val="24"/>
+          <w:szCs w:val="24"/>
+          <w:lang w:eastAsia="ru-RU"/>
+        </w:rPr>
+        <w:t>НИАБ</w:t>
+      </w:r>
+      <w:r>
+        <w:rPr>
+          <w:rFonts w:ascii="Times New Roman" w:hAnsi="Times New Roman" w:cs="Times New Roman"/>
+          <w:b/>
+          <w:bCs/>
+          <w:noProof/>
+          <w:sz w:val="24"/>
+          <w:szCs w:val="24"/>
+          <w:lang w:eastAsia="ru-RU"/>
+        </w:rPr>
+        <w:t xml:space="preserve"> 937-4-32:</w:t>
+      </w:r>
+      <w:r>
+        <w:rPr>
+          <w:rFonts w:ascii="Times New Roman" w:eastAsia="Calibri" w:hAnsi="Times New Roman" w:cs="Times New Roman"/>
+          <w:b/>
+          <w:noProof/>
+          <w:sz w:val="24"/>
+          <w:szCs w:val="24"/>
+          <w:lang w:eastAsia="ru-RU"/>
+        </w:rPr>
+        <w:t xml:space="preserve"> </w:t>
+      </w:r>
+      <w:r>
+        <w:rPr>
+          <w:rFonts w:ascii="Times New Roman" w:hAnsi="Times New Roman" w:cs="Times New Roman"/>
+          <w:noProof/>
+          <w:sz w:val="24"/>
+          <w:szCs w:val="24"/>
+          <w:lang w:eastAsia="ru-RU"/>
+        </w:rPr>
+        <w:t>Лист 17об.</w:t>
+      </w:r>
+      <w:r>
+        <w:rPr>
+          <w:rFonts w:ascii="Times New Roman" w:hAnsi="Times New Roman" w:cs="Times New Roman"/>
+          <w:b/>
+          <w:noProof/>
+          <w:sz w:val="24"/>
+          <w:szCs w:val="24"/>
+          <w:lang w:eastAsia="ru-RU"/>
+        </w:rPr>
+        <w:t xml:space="preserve"> Метрическая запись №5/1808</w:t>
+      </w:r>
+      <w:r>
+        <w:rPr>
+          <w:rFonts w:ascii="Times New Roman" w:hAnsi="Times New Roman" w:cs="Times New Roman"/>
+          <w:b/>
+          <w:sz w:val="24"/>
+          <w:szCs w:val="24"/>
+        </w:rPr>
+        <w:t>-р</w:t>
+      </w:r>
+      <w:r>
+        <w:rPr>
+          <w:rFonts w:ascii="Times New Roman" w:hAnsi="Times New Roman" w:cs="Times New Roman"/>
+          <w:b/>
+          <w:noProof/>
+          <w:sz w:val="24"/>
+          <w:szCs w:val="24"/>
+          <w:lang w:eastAsia="ru-RU"/>
+        </w:rPr>
+        <w:t>.</w:t>
+      </w:r>
+    </w:p>
+    <w:p>
+      <w:pPr>
+        <w:spacing w:after="0" w:line="276" w:lineRule="auto"/>
+        <w:jc w:val="both"/>
+        <w:rPr>
+          <w:rFonts w:ascii="Times New Roman" w:hAnsi="Times New Roman" w:cs="Times New Roman"/>
+          <w:b/>
+          <w:noProof/>
+          <w:sz w:val="24"/>
+          <w:szCs w:val="24"/>
+          <w:lang w:eastAsia="ru-RU"/>
+        </w:rPr>
+      </w:pPr>
+    </w:p>
+    <w:p>
+      <w:pPr>
+        <w:spacing w:after="0" w:line="276" w:lineRule="auto"/>
+        <w:jc w:val="both"/>
+        <w:rPr>
+          <w:rFonts w:ascii="Times New Roman" w:hAnsi="Times New Roman" w:cs="Times New Roman"/>
+          <w:b/>
+          <w:noProof/>
+          <w:sz w:val="24"/>
+          <w:szCs w:val="24"/>
+          <w:lang w:eastAsia="ru-RU"/>
+        </w:rPr>
+      </w:pPr>
+      <w:r>
+        <w:rPr>
+          <w:rFonts w:ascii="Times New Roman" w:hAnsi="Times New Roman" w:cs="Times New Roman"/>
+          <w:noProof/>
+          <w:sz w:val="24"/>
+          <w:szCs w:val="24"/>
+          <w:lang w:val="en-US"/>
+        </w:rPr>
+        <w:drawing>
+          <wp:inline distT="0" distB="0" distL="0" distR="0" wp14:anchorId="76B96BC4" wp14:editId="42682D79">
+            <wp:extent cx="5940425" cy="1085850"/>
+            <wp:effectExtent l="0" t="0" r="3175" b="0"/>
+            <wp:docPr id="334" name="Рисунок 334"/>
+            <wp:cNvGraphicFramePr>
+              <a:graphicFrameLocks xmlns:a="http://schemas.openxmlformats.org/drawingml/2006/main" noChangeAspect="1"/>
+            </wp:cNvGraphicFramePr>
+            <a:graphic xmlns:a="http://schemas.openxmlformats.org/drawingml/2006/main">
+              <a:graphicData uri="http://schemas.openxmlformats.org/drawingml/2006/picture">
+                <pic:pic xmlns:pic="http://schemas.openxmlformats.org/drawingml/2006/picture">
+                  <pic:nvPicPr>
+                    <pic:cNvPr id="1" name=""/>
+                    <pic:cNvPicPr/>
+                  </pic:nvPicPr>
+                  <pic:blipFill>
+                    <a:blip r:embed="rId7"/>
+                    <a:stretch>
+                      <a:fillRect/>
+                    </a:stretch>
+                  </pic:blipFill>
+                  <pic:spPr>
+                    <a:xfrm>
+                      <a:off x="0" y="0"/>
+                      <a:ext cx="5940425" cy="1085850"/>
+                    </a:xfrm>
+                    <a:prstGeom prst="rect">
+                      <a:avLst/>
+                    </a:prstGeom>
+                  </pic:spPr>
+                </pic:pic>
+              </a:graphicData>
+            </a:graphic>
+          </wp:inline>
+        </w:drawing>
+      </w:r>
+    </w:p>
+    <w:p>
+      <w:pPr>
+        <w:spacing w:after="0" w:line="276" w:lineRule="auto"/>
+        <w:jc w:val="both"/>
+        <w:rPr>
+          <w:rFonts w:ascii="Times New Roman" w:hAnsi="Times New Roman" w:cs="Times New Roman"/>
+          <w:b/>
+          <w:noProof/>
+          <w:sz w:val="24"/>
+          <w:szCs w:val="24"/>
+          <w:lang w:eastAsia="ru-RU"/>
+        </w:rPr>
+      </w:pPr>
+    </w:p>
+    <w:p>
+      <w:pPr>
+        <w:spacing w:after="0" w:line="276" w:lineRule="auto"/>
+        <w:jc w:val="both"/>
+        <w:rPr>
+          <w:rFonts w:ascii="Times New Roman" w:hAnsi="Times New Roman" w:cs="Times New Roman"/>
+          <w:sz w:val="24"/>
+          <w:szCs w:val="24"/>
+        </w:rPr>
+      </w:pPr>
+      <w:proofErr w:type="spellStart"/>
+      <w:r>
+        <w:rPr>
+          <w:rFonts w:ascii="Times New Roman" w:hAnsi="Times New Roman" w:cs="Times New Roman"/>
+          <w:sz w:val="24"/>
+          <w:szCs w:val="24"/>
+        </w:rPr>
+        <w:t>Дедиловичский</w:t>
+      </w:r>
+      <w:proofErr w:type="spellEnd"/>
+      <w:r>
+        <w:rPr>
+          <w:rFonts w:ascii="Times New Roman" w:hAnsi="Times New Roman" w:cs="Times New Roman"/>
+          <w:sz w:val="24"/>
+          <w:szCs w:val="24"/>
+        </w:rPr>
+        <w:t xml:space="preserve"> костел </w:t>
+      </w:r>
+      <w:proofErr w:type="spellStart"/>
+      <w:r>
+        <w:rPr>
+          <w:rFonts w:ascii="Times New Roman" w:hAnsi="Times New Roman" w:cs="Times New Roman"/>
+          <w:sz w:val="24"/>
+          <w:szCs w:val="24"/>
+        </w:rPr>
+        <w:t>Наисвятейшего</w:t>
+      </w:r>
+      <w:proofErr w:type="spellEnd"/>
+      <w:r>
+        <w:rPr>
+          <w:rFonts w:ascii="Times New Roman" w:hAnsi="Times New Roman" w:cs="Times New Roman"/>
+          <w:sz w:val="24"/>
+          <w:szCs w:val="24"/>
+        </w:rPr>
+        <w:t xml:space="preserve"> Сердца Иисуса. 9 февраля</w:t>
+      </w:r>
+      <w:r>
+        <w:rPr>
+          <w:rFonts w:ascii="Times New Roman" w:hAnsi="Times New Roman" w:cs="Times New Roman"/>
+          <w:noProof/>
+          <w:sz w:val="24"/>
+          <w:szCs w:val="24"/>
+          <w:lang w:eastAsia="ru-RU"/>
+        </w:rPr>
+        <w:t xml:space="preserve"> 1808 года. Метрическая запись о крещении.</w:t>
+      </w:r>
+    </w:p>
+    <w:p>
+      <w:pPr>
+        <w:spacing w:after="0" w:line="276" w:lineRule="auto"/>
+        <w:jc w:val="both"/>
+        <w:rPr>
+          <w:rFonts w:ascii="Times New Roman" w:hAnsi="Times New Roman" w:cs="Times New Roman"/>
+          <w:b/>
+          <w:noProof/>
+          <w:sz w:val="24"/>
+          <w:szCs w:val="24"/>
+          <w:lang w:eastAsia="ru-RU"/>
+        </w:rPr>
+      </w:pPr>
+    </w:p>
+    <w:p>
+      <w:pPr>
+        <w:spacing w:after="0" w:line="276" w:lineRule="auto"/>
+        <w:rPr>
+          <w:rFonts w:ascii="Times New Roman" w:hAnsi="Times New Roman" w:cs="Times New Roman"/>
+          <w:bCs/>
+          <w:noProof/>
+          <w:sz w:val="24"/>
+          <w:szCs w:val="24"/>
+          <w:lang w:eastAsia="ru-RU"/>
+        </w:rPr>
+      </w:pPr>
+      <w:r>
+        <w:rPr>
+          <w:rFonts w:ascii="Times New Roman" w:hAnsi="Times New Roman" w:cs="Times New Roman"/>
+          <w:bCs/>
+          <w:noProof/>
+          <w:sz w:val="24"/>
+          <w:szCs w:val="24"/>
+          <w:lang w:val="pl-PL" w:eastAsia="ru-RU"/>
+        </w:rPr>
+        <w:t>Szy</w:t>
+      </w:r>
+      <w:r>
+        <w:rPr>
+          <w:rFonts w:ascii="Times New Roman" w:hAnsi="Times New Roman" w:cs="Times New Roman"/>
+          <w:bCs/>
+          <w:noProof/>
+          <w:sz w:val="24"/>
+          <w:szCs w:val="24"/>
+          <w:lang w:eastAsia="ru-RU"/>
+        </w:rPr>
+        <w:t>ł</w:t>
+      </w:r>
+      <w:r>
+        <w:rPr>
+          <w:rFonts w:ascii="Times New Roman" w:hAnsi="Times New Roman" w:cs="Times New Roman"/>
+          <w:bCs/>
+          <w:noProof/>
+          <w:sz w:val="24"/>
+          <w:szCs w:val="24"/>
+          <w:lang w:val="pl-PL" w:eastAsia="ru-RU"/>
+        </w:rPr>
+        <w:t>owna</w:t>
+      </w:r>
+      <w:r>
+        <w:rPr>
+          <w:rFonts w:ascii="Times New Roman" w:hAnsi="Times New Roman" w:cs="Times New Roman"/>
+          <w:bCs/>
+          <w:noProof/>
+          <w:sz w:val="24"/>
+          <w:szCs w:val="24"/>
+          <w:lang w:eastAsia="ru-RU"/>
+        </w:rPr>
+        <w:t xml:space="preserve"> </w:t>
+      </w:r>
+      <w:r>
+        <w:rPr>
+          <w:rFonts w:ascii="Times New Roman" w:hAnsi="Times New Roman" w:cs="Times New Roman"/>
+          <w:bCs/>
+          <w:noProof/>
+          <w:sz w:val="24"/>
+          <w:szCs w:val="24"/>
+          <w:lang w:val="pl-PL" w:eastAsia="ru-RU"/>
+        </w:rPr>
+        <w:t>Agatha</w:t>
+      </w:r>
+      <w:r>
+        <w:rPr>
+          <w:rFonts w:ascii="Times New Roman" w:hAnsi="Times New Roman" w:cs="Times New Roman"/>
+          <w:bCs/>
+          <w:noProof/>
+          <w:sz w:val="24"/>
+          <w:szCs w:val="24"/>
+          <w:lang w:eastAsia="ru-RU"/>
+        </w:rPr>
+        <w:t xml:space="preserve"> – дочь крестьян с деревни Шилы.</w:t>
+      </w:r>
+    </w:p>
+    <w:p>
+      <w:pPr>
+        <w:spacing w:after="0" w:line="276" w:lineRule="auto"/>
+        <w:jc w:val="both"/>
+        <w:rPr>
+          <w:rFonts w:ascii="Times New Roman" w:hAnsi="Times New Roman" w:cs="Times New Roman"/>
+          <w:bCs/>
+          <w:noProof/>
+          <w:sz w:val="24"/>
+          <w:szCs w:val="24"/>
+          <w:lang w:val="pl-PL" w:eastAsia="ru-RU"/>
+        </w:rPr>
+      </w:pPr>
+      <w:r>
+        <w:rPr>
+          <w:rFonts w:ascii="Times New Roman" w:hAnsi="Times New Roman" w:cs="Times New Roman"/>
+          <w:bCs/>
+          <w:noProof/>
+          <w:sz w:val="24"/>
+          <w:szCs w:val="24"/>
+          <w:lang w:val="pl-PL" w:eastAsia="ru-RU"/>
+        </w:rPr>
+        <w:t xml:space="preserve">Szyło Theodor – </w:t>
+      </w:r>
+      <w:r>
+        <w:rPr>
+          <w:rFonts w:ascii="Times New Roman" w:hAnsi="Times New Roman" w:cs="Times New Roman"/>
+          <w:bCs/>
+          <w:noProof/>
+          <w:sz w:val="24"/>
+          <w:szCs w:val="24"/>
+          <w:lang w:eastAsia="ru-RU"/>
+        </w:rPr>
+        <w:t>отец</w:t>
+      </w:r>
+      <w:r>
+        <w:rPr>
+          <w:rFonts w:ascii="Times New Roman" w:hAnsi="Times New Roman" w:cs="Times New Roman"/>
+          <w:bCs/>
+          <w:noProof/>
+          <w:sz w:val="24"/>
+          <w:szCs w:val="24"/>
+          <w:lang w:val="pl-PL" w:eastAsia="ru-RU"/>
+        </w:rPr>
+        <w:t>.</w:t>
+      </w:r>
+    </w:p>
+    <w:p>
+      <w:pPr>
+        <w:spacing w:after="0" w:line="276" w:lineRule="auto"/>
+        <w:rPr>
+          <w:rFonts w:ascii="Times New Roman" w:hAnsi="Times New Roman" w:cs="Times New Roman"/>
+          <w:bCs/>
+          <w:noProof/>
+          <w:sz w:val="24"/>
+          <w:szCs w:val="24"/>
+          <w:lang w:val="pl-PL" w:eastAsia="ru-RU"/>
+        </w:rPr>
+      </w:pPr>
+      <w:r>
+        <w:rPr>
+          <w:rFonts w:ascii="Times New Roman" w:hAnsi="Times New Roman" w:cs="Times New Roman"/>
+          <w:bCs/>
+          <w:noProof/>
+          <w:sz w:val="24"/>
+          <w:szCs w:val="24"/>
+          <w:lang w:val="pl-PL" w:eastAsia="ru-RU"/>
+        </w:rPr>
+        <w:t xml:space="preserve">Szyłowa Ahapa – </w:t>
+      </w:r>
+      <w:r>
+        <w:rPr>
+          <w:rFonts w:ascii="Times New Roman" w:hAnsi="Times New Roman" w:cs="Times New Roman"/>
+          <w:bCs/>
+          <w:noProof/>
+          <w:sz w:val="24"/>
+          <w:szCs w:val="24"/>
+          <w:lang w:eastAsia="ru-RU"/>
+        </w:rPr>
+        <w:t>мать</w:t>
+      </w:r>
+      <w:r>
+        <w:rPr>
+          <w:rFonts w:ascii="Times New Roman" w:hAnsi="Times New Roman" w:cs="Times New Roman"/>
+          <w:bCs/>
+          <w:noProof/>
+          <w:sz w:val="24"/>
+          <w:szCs w:val="24"/>
+          <w:lang w:val="pl-PL" w:eastAsia="ru-RU"/>
+        </w:rPr>
+        <w:t>.</w:t>
+      </w:r>
+    </w:p>
+    <w:p>
+      <w:pPr>
+        <w:spacing w:after="0" w:line="276" w:lineRule="auto"/>
+        <w:rPr>
+          <w:rFonts w:ascii="Times New Roman" w:hAnsi="Times New Roman" w:cs="Times New Roman"/>
+          <w:bCs/>
+          <w:noProof/>
+          <w:sz w:val="24"/>
+          <w:szCs w:val="24"/>
+          <w:lang w:eastAsia="ru-RU"/>
+        </w:rPr>
+      </w:pPr>
+      <w:r>
+        <w:rPr>
+          <w:rFonts w:ascii="Times New Roman" w:hAnsi="Times New Roman" w:cs="Times New Roman"/>
+          <w:bCs/>
+          <w:noProof/>
+          <w:sz w:val="24"/>
+          <w:szCs w:val="24"/>
+          <w:lang w:val="pl-PL" w:eastAsia="ru-RU"/>
+        </w:rPr>
+        <w:t>Ku</w:t>
+      </w:r>
+      <w:r>
+        <w:rPr>
+          <w:rFonts w:ascii="Times New Roman" w:hAnsi="Times New Roman" w:cs="Times New Roman"/>
+          <w:bCs/>
+          <w:noProof/>
+          <w:sz w:val="24"/>
+          <w:szCs w:val="24"/>
+          <w:lang w:eastAsia="ru-RU"/>
+        </w:rPr>
+        <w:t>ł</w:t>
+      </w:r>
+      <w:r>
+        <w:rPr>
+          <w:rFonts w:ascii="Times New Roman" w:hAnsi="Times New Roman" w:cs="Times New Roman"/>
+          <w:bCs/>
+          <w:noProof/>
+          <w:sz w:val="24"/>
+          <w:szCs w:val="24"/>
+          <w:lang w:val="pl-PL" w:eastAsia="ru-RU"/>
+        </w:rPr>
+        <w:t>akowski</w:t>
+      </w:r>
+      <w:r>
+        <w:rPr>
+          <w:rFonts w:ascii="Times New Roman" w:hAnsi="Times New Roman" w:cs="Times New Roman"/>
+          <w:bCs/>
+          <w:noProof/>
+          <w:sz w:val="24"/>
+          <w:szCs w:val="24"/>
+          <w:lang w:eastAsia="ru-RU"/>
+        </w:rPr>
+        <w:t xml:space="preserve"> </w:t>
+      </w:r>
+      <w:r>
+        <w:rPr>
+          <w:rFonts w:ascii="Times New Roman" w:hAnsi="Times New Roman" w:cs="Times New Roman"/>
+          <w:bCs/>
+          <w:noProof/>
+          <w:sz w:val="24"/>
+          <w:szCs w:val="24"/>
+          <w:lang w:val="pl-PL" w:eastAsia="ru-RU"/>
+        </w:rPr>
+        <w:t>Karniey</w:t>
+      </w:r>
+      <w:r>
+        <w:rPr>
+          <w:rFonts w:ascii="Times New Roman" w:hAnsi="Times New Roman" w:cs="Times New Roman"/>
+          <w:bCs/>
+          <w:noProof/>
+          <w:sz w:val="24"/>
+          <w:szCs w:val="24"/>
+          <w:lang w:eastAsia="ru-RU"/>
+        </w:rPr>
+        <w:t xml:space="preserve"> – крестный отец, с деревни Васильковка.</w:t>
+      </w:r>
+    </w:p>
+    <w:p>
+      <w:pPr>
+        <w:spacing w:after="0" w:line="276" w:lineRule="auto"/>
+        <w:rPr>
+          <w:rFonts w:ascii="Times New Roman" w:hAnsi="Times New Roman" w:cs="Times New Roman"/>
+          <w:bCs/>
+          <w:noProof/>
+          <w:sz w:val="24"/>
+          <w:szCs w:val="24"/>
+          <w:lang w:eastAsia="ru-RU"/>
+        </w:rPr>
+      </w:pPr>
+      <w:r>
+        <w:rPr>
+          <w:rFonts w:ascii="Times New Roman" w:hAnsi="Times New Roman" w:cs="Times New Roman"/>
+          <w:bCs/>
+          <w:noProof/>
+          <w:sz w:val="24"/>
+          <w:szCs w:val="24"/>
+          <w:lang w:val="pl-PL" w:eastAsia="ru-RU"/>
+        </w:rPr>
+        <w:t>Szy</w:t>
+      </w:r>
+      <w:r>
+        <w:rPr>
+          <w:rFonts w:ascii="Times New Roman" w:hAnsi="Times New Roman" w:cs="Times New Roman"/>
+          <w:bCs/>
+          <w:noProof/>
+          <w:sz w:val="24"/>
+          <w:szCs w:val="24"/>
+          <w:lang w:eastAsia="ru-RU"/>
+        </w:rPr>
+        <w:t>ł</w:t>
+      </w:r>
+      <w:r>
+        <w:rPr>
+          <w:rFonts w:ascii="Times New Roman" w:hAnsi="Times New Roman" w:cs="Times New Roman"/>
+          <w:bCs/>
+          <w:noProof/>
+          <w:sz w:val="24"/>
+          <w:szCs w:val="24"/>
+          <w:lang w:val="pl-PL" w:eastAsia="ru-RU"/>
+        </w:rPr>
+        <w:t>owa</w:t>
+      </w:r>
+      <w:r>
+        <w:rPr>
+          <w:rFonts w:ascii="Times New Roman" w:hAnsi="Times New Roman" w:cs="Times New Roman"/>
+          <w:bCs/>
+          <w:noProof/>
+          <w:sz w:val="24"/>
+          <w:szCs w:val="24"/>
+          <w:lang w:eastAsia="ru-RU"/>
+        </w:rPr>
+        <w:t xml:space="preserve"> </w:t>
+      </w:r>
+      <w:r>
+        <w:rPr>
+          <w:rFonts w:ascii="Times New Roman" w:hAnsi="Times New Roman" w:cs="Times New Roman"/>
+          <w:bCs/>
+          <w:noProof/>
+          <w:sz w:val="24"/>
+          <w:szCs w:val="24"/>
+          <w:lang w:val="pl-PL" w:eastAsia="ru-RU"/>
+        </w:rPr>
+        <w:t>Ahapa</w:t>
+      </w:r>
+      <w:r>
+        <w:rPr>
+          <w:rFonts w:ascii="Times New Roman" w:hAnsi="Times New Roman" w:cs="Times New Roman"/>
+          <w:bCs/>
+          <w:noProof/>
+          <w:sz w:val="24"/>
+          <w:szCs w:val="24"/>
+          <w:lang w:eastAsia="ru-RU"/>
+        </w:rPr>
+        <w:t xml:space="preserve"> – крестная мать, с деревни Васильковка.</w:t>
+      </w:r>
+    </w:p>
+    <w:p>
+      <w:pPr>
+        <w:spacing w:after="0" w:line="276" w:lineRule="auto"/>
+        <w:rPr>
+          <w:rFonts w:ascii="Times New Roman" w:hAnsi="Times New Roman" w:cs="Times New Roman"/>
+          <w:bCs/>
+          <w:sz w:val="24"/>
+          <w:szCs w:val="24"/>
+        </w:rPr>
+      </w:pPr>
+      <w:r>
+        <w:rPr>
+          <w:rFonts w:ascii="Times New Roman" w:hAnsi="Times New Roman" w:cs="Times New Roman"/>
+          <w:bCs/>
+          <w:sz w:val="24"/>
+          <w:szCs w:val="24"/>
+          <w:lang w:val="pl-PL"/>
+        </w:rPr>
+        <w:t>Scindzelewski</w:t>
+      </w:r>
+      <w:r>
+        <w:rPr>
+          <w:rFonts w:ascii="Times New Roman" w:hAnsi="Times New Roman" w:cs="Times New Roman"/>
+          <w:bCs/>
+          <w:sz w:val="24"/>
+          <w:szCs w:val="24"/>
+        </w:rPr>
+        <w:t xml:space="preserve"> </w:t>
+      </w:r>
+      <w:r>
+        <w:rPr>
+          <w:rFonts w:ascii="Times New Roman" w:hAnsi="Times New Roman" w:cs="Times New Roman"/>
+          <w:bCs/>
+          <w:sz w:val="24"/>
+          <w:szCs w:val="24"/>
+          <w:lang w:val="pl-PL"/>
+        </w:rPr>
+        <w:t>Andreas</w:t>
+      </w:r>
+      <w:r>
+        <w:rPr>
+          <w:rFonts w:ascii="Times New Roman" w:hAnsi="Times New Roman" w:cs="Times New Roman"/>
+          <w:bCs/>
+          <w:sz w:val="24"/>
+          <w:szCs w:val="24"/>
+        </w:rPr>
+        <w:t xml:space="preserve">  – ксёндз, викарий </w:t>
+      </w:r>
+      <w:proofErr w:type="spellStart"/>
+      <w:r>
+        <w:rPr>
+          <w:rFonts w:ascii="Times New Roman" w:hAnsi="Times New Roman" w:cs="Times New Roman"/>
+          <w:bCs/>
+          <w:sz w:val="24"/>
+          <w:szCs w:val="24"/>
+        </w:rPr>
+        <w:t>Дедиловичский</w:t>
+      </w:r>
+      <w:proofErr w:type="spellEnd"/>
+      <w:r>
+        <w:rPr>
+          <w:rFonts w:ascii="Times New Roman" w:hAnsi="Times New Roman" w:cs="Times New Roman"/>
+          <w:bCs/>
+          <w:sz w:val="24"/>
+          <w:szCs w:val="24"/>
+        </w:rPr>
+        <w:t>.</w:t>
       </w:r>
     </w:p>
     <w:p>

--- a/1/Осовская волость/Шилы/Шилы/Хведор Гапа/Шило Гапа.docx
+++ b/1/Осовская волость/Шилы/Шилы/Хведор Гапа/Шило Гапа.docx
@@ -149,6 +149,17 @@
           <w:bCs/>
           <w:sz w:val="24"/>
           <w:szCs w:val="24"/>
+          <w:lang w:val="pl-PL"/>
+        </w:rPr>
+        <w:t>, Ahaphia</w:t>
+      </w:r>
+      <w:r>
+        <w:rPr>
+          <w:rFonts w:ascii="Times New Roman" w:hAnsi="Times New Roman" w:cs="Times New Roman"/>
+          <w:b/>
+          <w:bCs/>
+          <w:sz w:val="24"/>
+          <w:szCs w:val="24"/>
         </w:rPr>
         <w:t>)</w:t>
       </w:r>
@@ -575,6 +586,88 @@
           <w:lang w:eastAsia="ru-RU"/>
         </w:rPr>
         <w:t>808-р</w:t>
+      </w:r>
+      <w:r>
+        <w:rPr>
+          <w:rFonts w:ascii="Times New Roman" w:eastAsia="Calibri" w:hAnsi="Times New Roman" w:cs="Times New Roman"/>
+          <w:bCs/>
+          <w:noProof/>
+          <w:sz w:val="24"/>
+          <w:szCs w:val="24"/>
+          <w:lang w:eastAsia="ru-RU"/>
+        </w:rPr>
+        <w:t>)</w:t>
+      </w:r>
+      <w:r>
+        <w:rPr>
+          <w:rFonts w:ascii="Times New Roman" w:hAnsi="Times New Roman" w:cs="Times New Roman"/>
+          <w:sz w:val="24"/>
+          <w:szCs w:val="24"/>
+        </w:rPr>
+        <w:t>.</w:t>
+      </w:r>
+    </w:p>
+    <w:p>
+      <w:pPr>
+        <w:spacing w:after="0"/>
+        <w:jc w:val="both"/>
+        <w:rPr>
+          <w:rFonts w:ascii="Times New Roman" w:hAnsi="Times New Roman" w:cs="Times New Roman"/>
+          <w:sz w:val="24"/>
+          <w:szCs w:val="24"/>
+        </w:rPr>
+      </w:pPr>
+      <w:r>
+        <w:rPr>
+          <w:rFonts w:ascii="Times New Roman" w:hAnsi="Times New Roman" w:cs="Times New Roman"/>
+          <w:sz w:val="24"/>
+          <w:szCs w:val="24"/>
+        </w:rPr>
+        <w:t xml:space="preserve">27 февраля 1810 года – крещение сына Романа (НИАБ 937-4-32, лист 21об, </w:t>
+      </w:r>
+      <w:r>
+        <w:rPr>
+          <w:rFonts w:ascii="Times New Roman" w:eastAsia="Calibri" w:hAnsi="Times New Roman" w:cs="Times New Roman"/>
+          <w:bCs/>
+          <w:noProof/>
+          <w:sz w:val="24"/>
+          <w:szCs w:val="24"/>
+          <w:lang w:eastAsia="ru-RU"/>
+        </w:rPr>
+        <w:t>№</w:t>
+      </w:r>
+      <w:r>
+        <w:rPr>
+          <w:rFonts w:ascii="Times New Roman" w:eastAsia="Calibri" w:hAnsi="Times New Roman" w:cs="Times New Roman"/>
+          <w:bCs/>
+          <w:noProof/>
+          <w:sz w:val="24"/>
+          <w:szCs w:val="24"/>
+          <w:lang w:eastAsia="ru-RU"/>
+        </w:rPr>
+        <w:t>10</w:t>
+      </w:r>
+      <w:r>
+        <w:rPr>
+          <w:rFonts w:ascii="Times New Roman" w:eastAsia="Calibri" w:hAnsi="Times New Roman" w:cs="Times New Roman"/>
+          <w:bCs/>
+          <w:noProof/>
+          <w:sz w:val="24"/>
+          <w:szCs w:val="24"/>
+          <w:lang w:eastAsia="ru-RU"/>
+        </w:rPr>
+        <w:t>/1</w:t>
+      </w:r>
+      <w:r>
+        <w:rPr>
+          <w:rFonts w:ascii="Times New Roman" w:eastAsia="Calibri" w:hAnsi="Times New Roman" w:cs="Times New Roman"/>
+          <w:bCs/>
+          <w:noProof/>
+          <w:sz w:val="24"/>
+          <w:szCs w:val="24"/>
+          <w:lang w:eastAsia="ru-RU"/>
+        </w:rPr>
+        <w:t>810-р</w:t>
       </w:r>
       <w:r>
         <w:rPr>
@@ -3324,6 +3417,710 @@
           <w:szCs w:val="24"/>
         </w:rPr>
         <w:t>.</w:t>
+      </w:r>
+    </w:p>
+    <w:p>
+      <w:pPr>
+        <w:spacing w:after="0"/>
+        <w:jc w:val="both"/>
+        <w:rPr>
+          <w:rFonts w:ascii="Times New Roman" w:eastAsia="Calibri" w:hAnsi="Times New Roman" w:cs="Times New Roman"/>
+          <w:sz w:val="24"/>
+          <w:szCs w:val="24"/>
+        </w:rPr>
+      </w:pPr>
+    </w:p>
+    <w:p>
+      <w:pPr>
+        <w:spacing w:after="0" w:line="276" w:lineRule="auto"/>
+        <w:jc w:val="both"/>
+        <w:rPr>
+          <w:rFonts w:ascii="Times New Roman" w:hAnsi="Times New Roman" w:cs="Times New Roman"/>
+          <w:b/>
+          <w:noProof/>
+          <w:sz w:val="24"/>
+          <w:szCs w:val="24"/>
+          <w:lang w:eastAsia="ru-RU"/>
+        </w:rPr>
+      </w:pPr>
+      <w:r>
+        <w:rPr>
+          <w:rFonts w:ascii="Times New Roman" w:hAnsi="Times New Roman" w:cs="Times New Roman"/>
+          <w:b/>
+          <w:bCs/>
+          <w:noProof/>
+          <w:sz w:val="24"/>
+          <w:szCs w:val="24"/>
+          <w:lang w:eastAsia="ru-RU"/>
+        </w:rPr>
+        <w:t>НИАБ</w:t>
+      </w:r>
+      <w:r>
+        <w:rPr>
+          <w:rFonts w:ascii="Times New Roman" w:hAnsi="Times New Roman" w:cs="Times New Roman"/>
+          <w:b/>
+          <w:bCs/>
+          <w:noProof/>
+          <w:sz w:val="24"/>
+          <w:szCs w:val="24"/>
+          <w:lang w:eastAsia="ru-RU"/>
+        </w:rPr>
+        <w:t xml:space="preserve"> 937-4-32:</w:t>
+      </w:r>
+      <w:r>
+        <w:rPr>
+          <w:rFonts w:ascii="Times New Roman" w:eastAsia="Calibri" w:hAnsi="Times New Roman" w:cs="Times New Roman"/>
+          <w:b/>
+          <w:noProof/>
+          <w:sz w:val="24"/>
+          <w:szCs w:val="24"/>
+          <w:lang w:eastAsia="ru-RU"/>
+        </w:rPr>
+        <w:t xml:space="preserve"> </w:t>
+      </w:r>
+      <w:r>
+        <w:rPr>
+          <w:rFonts w:ascii="Times New Roman" w:hAnsi="Times New Roman" w:cs="Times New Roman"/>
+          <w:noProof/>
+          <w:sz w:val="24"/>
+          <w:szCs w:val="24"/>
+          <w:lang w:eastAsia="ru-RU"/>
+        </w:rPr>
+        <w:t>Лист 21об.</w:t>
+      </w:r>
+      <w:r>
+        <w:rPr>
+          <w:rFonts w:ascii="Times New Roman" w:hAnsi="Times New Roman" w:cs="Times New Roman"/>
+          <w:b/>
+          <w:noProof/>
+          <w:sz w:val="24"/>
+          <w:szCs w:val="24"/>
+          <w:lang w:eastAsia="ru-RU"/>
+        </w:rPr>
+        <w:t xml:space="preserve"> Метрическая запись №10/1810</w:t>
+      </w:r>
+      <w:r>
+        <w:rPr>
+          <w:rFonts w:ascii="Times New Roman" w:hAnsi="Times New Roman" w:cs="Times New Roman"/>
+          <w:b/>
+          <w:sz w:val="24"/>
+          <w:szCs w:val="24"/>
+        </w:rPr>
+        <w:t>-р</w:t>
+      </w:r>
+      <w:r>
+        <w:rPr>
+          <w:rFonts w:ascii="Times New Roman" w:hAnsi="Times New Roman" w:cs="Times New Roman"/>
+          <w:b/>
+          <w:noProof/>
+          <w:sz w:val="24"/>
+          <w:szCs w:val="24"/>
+          <w:lang w:eastAsia="ru-RU"/>
+        </w:rPr>
+        <w:t>.</w:t>
+      </w:r>
+    </w:p>
+    <w:p>
+      <w:pPr>
+        <w:spacing w:after="0" w:line="276" w:lineRule="auto"/>
+        <w:jc w:val="both"/>
+        <w:rPr>
+          <w:rFonts w:ascii="Times New Roman" w:hAnsi="Times New Roman" w:cs="Times New Roman"/>
+          <w:b/>
+          <w:noProof/>
+          <w:sz w:val="24"/>
+          <w:szCs w:val="24"/>
+          <w:lang w:eastAsia="ru-RU"/>
+        </w:rPr>
+      </w:pPr>
+    </w:p>
+    <w:p>
+      <w:pPr>
+        <w:spacing w:after="0" w:line="276" w:lineRule="auto"/>
+        <w:jc w:val="both"/>
+        <w:rPr>
+          <w:rFonts w:ascii="Times New Roman" w:hAnsi="Times New Roman" w:cs="Times New Roman"/>
+          <w:b/>
+          <w:noProof/>
+          <w:sz w:val="24"/>
+          <w:szCs w:val="24"/>
+          <w:lang w:eastAsia="ru-RU"/>
+        </w:rPr>
+      </w:pPr>
+      <w:r>
+        <w:rPr>
+          <w:rFonts w:ascii="Times New Roman" w:hAnsi="Times New Roman" w:cs="Times New Roman"/>
+          <w:noProof/>
+          <w:sz w:val="24"/>
+          <w:szCs w:val="24"/>
+          <w:lang w:val="en-US"/>
+        </w:rPr>
+        <w:drawing>
+          <wp:inline distT="0" distB="0" distL="0" distR="0" wp14:anchorId="2477CBE3" wp14:editId="22D580E8">
+            <wp:extent cx="5940425" cy="1185545"/>
+            <wp:effectExtent l="0" t="0" r="3175" b="0"/>
+            <wp:docPr id="400" name="Рисунок 400"/>
+            <wp:cNvGraphicFramePr>
+              <a:graphicFrameLocks xmlns:a="http://schemas.openxmlformats.org/drawingml/2006/main" noChangeAspect="1"/>
+            </wp:cNvGraphicFramePr>
+            <a:graphic xmlns:a="http://schemas.openxmlformats.org/drawingml/2006/main">
+              <a:graphicData uri="http://schemas.openxmlformats.org/drawingml/2006/picture">
+                <pic:pic xmlns:pic="http://schemas.openxmlformats.org/drawingml/2006/picture">
+                  <pic:nvPicPr>
+                    <pic:cNvPr id="1" name=""/>
+                    <pic:cNvPicPr/>
+                  </pic:nvPicPr>
+                  <pic:blipFill>
+                    <a:blip r:embed="rId8"/>
+                    <a:stretch>
+                      <a:fillRect/>
+                    </a:stretch>
+                  </pic:blipFill>
+                  <pic:spPr>
+                    <a:xfrm>
+                      <a:off x="0" y="0"/>
+                      <a:ext cx="5940425" cy="1185545"/>
+                    </a:xfrm>
+                    <a:prstGeom prst="rect">
+                      <a:avLst/>
+                    </a:prstGeom>
+                  </pic:spPr>
+                </pic:pic>
+              </a:graphicData>
+            </a:graphic>
+          </wp:inline>
+        </w:drawing>
+      </w:r>
+    </w:p>
+    <w:p>
+      <w:pPr>
+        <w:spacing w:after="0" w:line="276" w:lineRule="auto"/>
+        <w:jc w:val="both"/>
+        <w:rPr>
+          <w:rFonts w:ascii="Times New Roman" w:hAnsi="Times New Roman" w:cs="Times New Roman"/>
+          <w:b/>
+          <w:noProof/>
+          <w:sz w:val="24"/>
+          <w:szCs w:val="24"/>
+          <w:lang w:eastAsia="ru-RU"/>
+        </w:rPr>
+      </w:pPr>
+    </w:p>
+    <w:p>
+      <w:pPr>
+        <w:spacing w:after="0" w:line="276" w:lineRule="auto"/>
+        <w:jc w:val="both"/>
+        <w:rPr>
+          <w:rFonts w:ascii="Times New Roman" w:hAnsi="Times New Roman" w:cs="Times New Roman"/>
+          <w:sz w:val="24"/>
+          <w:szCs w:val="24"/>
+        </w:rPr>
+      </w:pPr>
+      <w:proofErr w:type="spellStart"/>
+      <w:r>
+        <w:rPr>
+          <w:rFonts w:ascii="Times New Roman" w:hAnsi="Times New Roman" w:cs="Times New Roman"/>
+          <w:sz w:val="24"/>
+          <w:szCs w:val="24"/>
+        </w:rPr>
+        <w:t>Дедиловичский</w:t>
+      </w:r>
+      <w:proofErr w:type="spellEnd"/>
+      <w:r>
+        <w:rPr>
+          <w:rFonts w:ascii="Times New Roman" w:hAnsi="Times New Roman" w:cs="Times New Roman"/>
+          <w:sz w:val="24"/>
+          <w:szCs w:val="24"/>
+        </w:rPr>
+        <w:t xml:space="preserve"> костел </w:t>
+      </w:r>
+      <w:proofErr w:type="spellStart"/>
+      <w:r>
+        <w:rPr>
+          <w:rFonts w:ascii="Times New Roman" w:hAnsi="Times New Roman" w:cs="Times New Roman"/>
+          <w:sz w:val="24"/>
+          <w:szCs w:val="24"/>
+        </w:rPr>
+        <w:t>Наисвятейшего</w:t>
+      </w:r>
+      <w:proofErr w:type="spellEnd"/>
+      <w:r>
+        <w:rPr>
+          <w:rFonts w:ascii="Times New Roman" w:hAnsi="Times New Roman" w:cs="Times New Roman"/>
+          <w:sz w:val="24"/>
+          <w:szCs w:val="24"/>
+        </w:rPr>
+        <w:t xml:space="preserve"> Сердца Иисуса. 27 февраля</w:t>
+      </w:r>
+      <w:r>
+        <w:rPr>
+          <w:rFonts w:ascii="Times New Roman" w:hAnsi="Times New Roman" w:cs="Times New Roman"/>
+          <w:noProof/>
+          <w:sz w:val="24"/>
+          <w:szCs w:val="24"/>
+          <w:lang w:eastAsia="ru-RU"/>
+        </w:rPr>
+        <w:t xml:space="preserve"> 1810 года. Метрическая запись о крещении.</w:t>
+      </w:r>
+    </w:p>
+    <w:p>
+      <w:pPr>
+        <w:spacing w:after="0" w:line="276" w:lineRule="auto"/>
+        <w:jc w:val="both"/>
+        <w:rPr>
+          <w:rFonts w:ascii="Times New Roman" w:hAnsi="Times New Roman" w:cs="Times New Roman"/>
+          <w:b/>
+          <w:noProof/>
+          <w:sz w:val="24"/>
+          <w:szCs w:val="24"/>
+          <w:lang w:eastAsia="ru-RU"/>
+        </w:rPr>
+      </w:pPr>
+    </w:p>
+    <w:p>
+      <w:pPr>
+        <w:spacing w:after="0" w:line="276" w:lineRule="auto"/>
+        <w:rPr>
+          <w:rFonts w:ascii="Times New Roman" w:hAnsi="Times New Roman" w:cs="Times New Roman"/>
+          <w:bCs/>
+          <w:noProof/>
+          <w:sz w:val="24"/>
+          <w:szCs w:val="24"/>
+          <w:lang w:eastAsia="ru-RU"/>
+        </w:rPr>
+      </w:pPr>
+      <w:r>
+        <w:rPr>
+          <w:rFonts w:ascii="Times New Roman" w:hAnsi="Times New Roman" w:cs="Times New Roman"/>
+          <w:bCs/>
+          <w:noProof/>
+          <w:sz w:val="24"/>
+          <w:szCs w:val="24"/>
+          <w:lang w:val="pl-PL" w:eastAsia="ru-RU"/>
+        </w:rPr>
+        <w:lastRenderedPageBreak/>
+        <w:t>Szy</w:t>
+      </w:r>
+      <w:r>
+        <w:rPr>
+          <w:rFonts w:ascii="Times New Roman" w:hAnsi="Times New Roman" w:cs="Times New Roman"/>
+          <w:bCs/>
+          <w:noProof/>
+          <w:sz w:val="24"/>
+          <w:szCs w:val="24"/>
+          <w:lang w:eastAsia="ru-RU"/>
+        </w:rPr>
+        <w:t>ł</w:t>
+      </w:r>
+      <w:r>
+        <w:rPr>
+          <w:rFonts w:ascii="Times New Roman" w:hAnsi="Times New Roman" w:cs="Times New Roman"/>
+          <w:bCs/>
+          <w:noProof/>
+          <w:sz w:val="24"/>
+          <w:szCs w:val="24"/>
+          <w:lang w:val="pl-PL" w:eastAsia="ru-RU"/>
+        </w:rPr>
+        <w:t>o</w:t>
+      </w:r>
+      <w:r>
+        <w:rPr>
+          <w:rFonts w:ascii="Times New Roman" w:hAnsi="Times New Roman" w:cs="Times New Roman"/>
+          <w:bCs/>
+          <w:noProof/>
+          <w:sz w:val="24"/>
+          <w:szCs w:val="24"/>
+          <w:lang w:eastAsia="ru-RU"/>
+        </w:rPr>
+        <w:t xml:space="preserve"> </w:t>
+      </w:r>
+      <w:r>
+        <w:rPr>
+          <w:rFonts w:ascii="Times New Roman" w:hAnsi="Times New Roman" w:cs="Times New Roman"/>
+          <w:bCs/>
+          <w:noProof/>
+          <w:sz w:val="24"/>
+          <w:szCs w:val="24"/>
+          <w:lang w:val="pl-PL" w:eastAsia="ru-RU"/>
+        </w:rPr>
+        <w:t>Roman</w:t>
+      </w:r>
+      <w:r>
+        <w:rPr>
+          <w:rFonts w:ascii="Times New Roman" w:hAnsi="Times New Roman" w:cs="Times New Roman"/>
+          <w:bCs/>
+          <w:noProof/>
+          <w:sz w:val="24"/>
+          <w:szCs w:val="24"/>
+          <w:lang w:eastAsia="ru-RU"/>
+        </w:rPr>
+        <w:t xml:space="preserve"> – сын крестьян с деревни Шилы.</w:t>
+      </w:r>
+    </w:p>
+    <w:p>
+      <w:pPr>
+        <w:spacing w:after="0" w:line="276" w:lineRule="auto"/>
+        <w:jc w:val="both"/>
+        <w:rPr>
+          <w:rFonts w:ascii="Times New Roman" w:hAnsi="Times New Roman" w:cs="Times New Roman"/>
+          <w:bCs/>
+          <w:noProof/>
+          <w:sz w:val="24"/>
+          <w:szCs w:val="24"/>
+          <w:lang w:eastAsia="ru-RU"/>
+        </w:rPr>
+      </w:pPr>
+      <w:r>
+        <w:rPr>
+          <w:rFonts w:ascii="Times New Roman" w:hAnsi="Times New Roman" w:cs="Times New Roman"/>
+          <w:bCs/>
+          <w:noProof/>
+          <w:sz w:val="24"/>
+          <w:szCs w:val="24"/>
+          <w:lang w:val="pl-PL" w:eastAsia="ru-RU"/>
+        </w:rPr>
+        <w:t>Szy</w:t>
+      </w:r>
+      <w:r>
+        <w:rPr>
+          <w:rFonts w:ascii="Times New Roman" w:hAnsi="Times New Roman" w:cs="Times New Roman"/>
+          <w:bCs/>
+          <w:noProof/>
+          <w:sz w:val="24"/>
+          <w:szCs w:val="24"/>
+          <w:lang w:eastAsia="ru-RU"/>
+        </w:rPr>
+        <w:t>ł</w:t>
+      </w:r>
+      <w:r>
+        <w:rPr>
+          <w:rFonts w:ascii="Times New Roman" w:hAnsi="Times New Roman" w:cs="Times New Roman"/>
+          <w:bCs/>
+          <w:noProof/>
+          <w:sz w:val="24"/>
+          <w:szCs w:val="24"/>
+          <w:lang w:val="pl-PL" w:eastAsia="ru-RU"/>
+        </w:rPr>
+        <w:t>o</w:t>
+      </w:r>
+      <w:r>
+        <w:rPr>
+          <w:rFonts w:ascii="Times New Roman" w:hAnsi="Times New Roman" w:cs="Times New Roman"/>
+          <w:bCs/>
+          <w:noProof/>
+          <w:sz w:val="24"/>
+          <w:szCs w:val="24"/>
+          <w:lang w:eastAsia="ru-RU"/>
+        </w:rPr>
+        <w:t xml:space="preserve"> </w:t>
+      </w:r>
+      <w:r>
+        <w:rPr>
+          <w:rFonts w:ascii="Times New Roman" w:hAnsi="Times New Roman" w:cs="Times New Roman"/>
+          <w:bCs/>
+          <w:noProof/>
+          <w:sz w:val="24"/>
+          <w:szCs w:val="24"/>
+          <w:lang w:val="pl-PL" w:eastAsia="ru-RU"/>
+        </w:rPr>
+        <w:t>Theodor</w:t>
+      </w:r>
+      <w:r>
+        <w:rPr>
+          <w:rFonts w:ascii="Times New Roman" w:hAnsi="Times New Roman" w:cs="Times New Roman"/>
+          <w:bCs/>
+          <w:noProof/>
+          <w:sz w:val="24"/>
+          <w:szCs w:val="24"/>
+          <w:lang w:eastAsia="ru-RU"/>
+        </w:rPr>
+        <w:t xml:space="preserve"> – отец.</w:t>
+      </w:r>
+    </w:p>
+    <w:p>
+      <w:pPr>
+        <w:spacing w:after="0" w:line="276" w:lineRule="auto"/>
+        <w:rPr>
+          <w:rFonts w:ascii="Times New Roman" w:hAnsi="Times New Roman" w:cs="Times New Roman"/>
+          <w:bCs/>
+          <w:noProof/>
+          <w:sz w:val="24"/>
+          <w:szCs w:val="24"/>
+          <w:lang w:eastAsia="ru-RU"/>
+        </w:rPr>
+      </w:pPr>
+      <w:r>
+        <w:rPr>
+          <w:rFonts w:ascii="Times New Roman" w:hAnsi="Times New Roman" w:cs="Times New Roman"/>
+          <w:bCs/>
+          <w:noProof/>
+          <w:sz w:val="24"/>
+          <w:szCs w:val="24"/>
+          <w:lang w:val="pl-PL" w:eastAsia="ru-RU"/>
+        </w:rPr>
+        <w:t>Szy</w:t>
+      </w:r>
+      <w:r>
+        <w:rPr>
+          <w:rFonts w:ascii="Times New Roman" w:hAnsi="Times New Roman" w:cs="Times New Roman"/>
+          <w:bCs/>
+          <w:noProof/>
+          <w:sz w:val="24"/>
+          <w:szCs w:val="24"/>
+          <w:lang w:eastAsia="ru-RU"/>
+        </w:rPr>
+        <w:t>ł</w:t>
+      </w:r>
+      <w:r>
+        <w:rPr>
+          <w:rFonts w:ascii="Times New Roman" w:hAnsi="Times New Roman" w:cs="Times New Roman"/>
+          <w:bCs/>
+          <w:noProof/>
+          <w:sz w:val="24"/>
+          <w:szCs w:val="24"/>
+          <w:lang w:val="pl-PL" w:eastAsia="ru-RU"/>
+        </w:rPr>
+        <w:t>owa</w:t>
+      </w:r>
+      <w:r>
+        <w:rPr>
+          <w:rFonts w:ascii="Times New Roman" w:hAnsi="Times New Roman" w:cs="Times New Roman"/>
+          <w:bCs/>
+          <w:noProof/>
+          <w:sz w:val="24"/>
+          <w:szCs w:val="24"/>
+          <w:lang w:eastAsia="ru-RU"/>
+        </w:rPr>
+        <w:t xml:space="preserve"> </w:t>
+      </w:r>
+      <w:r>
+        <w:rPr>
+          <w:rFonts w:ascii="Times New Roman" w:hAnsi="Times New Roman" w:cs="Times New Roman"/>
+          <w:bCs/>
+          <w:noProof/>
+          <w:sz w:val="24"/>
+          <w:szCs w:val="24"/>
+          <w:lang w:val="pl-PL" w:eastAsia="ru-RU"/>
+        </w:rPr>
+        <w:t>Ahaphia</w:t>
+      </w:r>
+      <w:r>
+        <w:rPr>
+          <w:rFonts w:ascii="Times New Roman" w:hAnsi="Times New Roman" w:cs="Times New Roman"/>
+          <w:bCs/>
+          <w:noProof/>
+          <w:sz w:val="24"/>
+          <w:szCs w:val="24"/>
+          <w:lang w:eastAsia="ru-RU"/>
+        </w:rPr>
+        <w:t xml:space="preserve"> – мать.</w:t>
+      </w:r>
+    </w:p>
+    <w:p>
+      <w:pPr>
+        <w:spacing w:after="0" w:line="276" w:lineRule="auto"/>
+        <w:rPr>
+          <w:rFonts w:ascii="Times New Roman" w:hAnsi="Times New Roman" w:cs="Times New Roman"/>
+          <w:bCs/>
+          <w:noProof/>
+          <w:sz w:val="24"/>
+          <w:szCs w:val="24"/>
+          <w:lang w:eastAsia="ru-RU"/>
+        </w:rPr>
+      </w:pPr>
+      <w:r>
+        <w:rPr>
+          <w:rFonts w:ascii="Times New Roman" w:hAnsi="Times New Roman" w:cs="Times New Roman"/>
+          <w:bCs/>
+          <w:noProof/>
+          <w:sz w:val="24"/>
+          <w:szCs w:val="24"/>
+          <w:lang w:val="pl-PL" w:eastAsia="ru-RU"/>
+        </w:rPr>
+        <w:t>Ku</w:t>
+      </w:r>
+      <w:r>
+        <w:rPr>
+          <w:rFonts w:ascii="Times New Roman" w:hAnsi="Times New Roman" w:cs="Times New Roman"/>
+          <w:bCs/>
+          <w:noProof/>
+          <w:sz w:val="24"/>
+          <w:szCs w:val="24"/>
+          <w:lang w:eastAsia="ru-RU"/>
+        </w:rPr>
+        <w:t>ł</w:t>
+      </w:r>
+      <w:r>
+        <w:rPr>
+          <w:rFonts w:ascii="Times New Roman" w:hAnsi="Times New Roman" w:cs="Times New Roman"/>
+          <w:bCs/>
+          <w:noProof/>
+          <w:sz w:val="24"/>
+          <w:szCs w:val="24"/>
+          <w:lang w:val="pl-PL" w:eastAsia="ru-RU"/>
+        </w:rPr>
+        <w:t>akowski</w:t>
+      </w:r>
+      <w:r>
+        <w:rPr>
+          <w:rFonts w:ascii="Times New Roman" w:hAnsi="Times New Roman" w:cs="Times New Roman"/>
+          <w:bCs/>
+          <w:noProof/>
+          <w:sz w:val="24"/>
+          <w:szCs w:val="24"/>
+          <w:lang w:eastAsia="ru-RU"/>
+        </w:rPr>
+        <w:t xml:space="preserve"> </w:t>
+      </w:r>
+      <w:r>
+        <w:rPr>
+          <w:rFonts w:ascii="Times New Roman" w:hAnsi="Times New Roman" w:cs="Times New Roman"/>
+          <w:bCs/>
+          <w:noProof/>
+          <w:sz w:val="24"/>
+          <w:szCs w:val="24"/>
+          <w:lang w:val="pl-PL" w:eastAsia="ru-RU"/>
+        </w:rPr>
+        <w:t>Cornelius</w:t>
+      </w:r>
+      <w:r>
+        <w:rPr>
+          <w:rFonts w:ascii="Times New Roman" w:hAnsi="Times New Roman" w:cs="Times New Roman"/>
+          <w:bCs/>
+          <w:noProof/>
+          <w:sz w:val="24"/>
+          <w:szCs w:val="24"/>
+          <w:lang w:eastAsia="ru-RU"/>
+        </w:rPr>
+        <w:t xml:space="preserve"> – крестный отец.</w:t>
+      </w:r>
+    </w:p>
+    <w:p>
+      <w:pPr>
+        <w:spacing w:after="0" w:line="276" w:lineRule="auto"/>
+        <w:rPr>
+          <w:rFonts w:ascii="Times New Roman" w:hAnsi="Times New Roman" w:cs="Times New Roman"/>
+          <w:bCs/>
+          <w:noProof/>
+          <w:sz w:val="24"/>
+          <w:szCs w:val="24"/>
+          <w:lang w:eastAsia="ru-RU"/>
+        </w:rPr>
+      </w:pPr>
+      <w:r>
+        <w:rPr>
+          <w:rFonts w:ascii="Times New Roman" w:hAnsi="Times New Roman" w:cs="Times New Roman"/>
+          <w:bCs/>
+          <w:noProof/>
+          <w:sz w:val="24"/>
+          <w:szCs w:val="24"/>
+          <w:lang w:val="pl-PL" w:eastAsia="ru-RU"/>
+        </w:rPr>
+        <w:t>Szy</w:t>
+      </w:r>
+      <w:r>
+        <w:rPr>
+          <w:rFonts w:ascii="Times New Roman" w:hAnsi="Times New Roman" w:cs="Times New Roman"/>
+          <w:bCs/>
+          <w:noProof/>
+          <w:sz w:val="24"/>
+          <w:szCs w:val="24"/>
+          <w:lang w:eastAsia="ru-RU"/>
+        </w:rPr>
+        <w:t>ł</w:t>
+      </w:r>
+      <w:r>
+        <w:rPr>
+          <w:rFonts w:ascii="Times New Roman" w:hAnsi="Times New Roman" w:cs="Times New Roman"/>
+          <w:bCs/>
+          <w:noProof/>
+          <w:sz w:val="24"/>
+          <w:szCs w:val="24"/>
+          <w:lang w:val="pl-PL" w:eastAsia="ru-RU"/>
+        </w:rPr>
+        <w:t>owa</w:t>
+      </w:r>
+      <w:r>
+        <w:rPr>
+          <w:rFonts w:ascii="Times New Roman" w:hAnsi="Times New Roman" w:cs="Times New Roman"/>
+          <w:bCs/>
+          <w:noProof/>
+          <w:sz w:val="24"/>
+          <w:szCs w:val="24"/>
+          <w:lang w:eastAsia="ru-RU"/>
+        </w:rPr>
+        <w:t xml:space="preserve"> </w:t>
+      </w:r>
+      <w:r>
+        <w:rPr>
+          <w:rFonts w:ascii="Times New Roman" w:hAnsi="Times New Roman" w:cs="Times New Roman"/>
+          <w:bCs/>
+          <w:noProof/>
+          <w:sz w:val="24"/>
+          <w:szCs w:val="24"/>
+          <w:lang w:val="pl-PL" w:eastAsia="ru-RU"/>
+        </w:rPr>
+        <w:t>Ahaphia</w:t>
+      </w:r>
+      <w:r>
+        <w:rPr>
+          <w:rFonts w:ascii="Times New Roman" w:hAnsi="Times New Roman" w:cs="Times New Roman"/>
+          <w:bCs/>
+          <w:noProof/>
+          <w:sz w:val="24"/>
+          <w:szCs w:val="24"/>
+          <w:lang w:eastAsia="ru-RU"/>
+        </w:rPr>
+        <w:t xml:space="preserve"> – крестная мать, с деревни Шилы.</w:t>
+      </w:r>
+    </w:p>
+    <w:p>
+      <w:pPr>
+        <w:spacing w:after="0" w:line="276" w:lineRule="auto"/>
+        <w:rPr>
+          <w:rFonts w:ascii="Times New Roman" w:hAnsi="Times New Roman" w:cs="Times New Roman"/>
+          <w:bCs/>
+          <w:sz w:val="24"/>
+          <w:szCs w:val="24"/>
+        </w:rPr>
+      </w:pPr>
+      <w:r>
+        <w:rPr>
+          <w:rFonts w:ascii="Times New Roman" w:hAnsi="Times New Roman" w:cs="Times New Roman"/>
+          <w:bCs/>
+          <w:sz w:val="24"/>
+          <w:szCs w:val="24"/>
+          <w:lang w:val="pl-PL"/>
+        </w:rPr>
+        <w:t>Miszkun</w:t>
+      </w:r>
+      <w:r>
+        <w:rPr>
+          <w:rFonts w:ascii="Times New Roman" w:hAnsi="Times New Roman" w:cs="Times New Roman"/>
+          <w:bCs/>
+          <w:sz w:val="24"/>
+          <w:szCs w:val="24"/>
+        </w:rPr>
+        <w:t xml:space="preserve"> </w:t>
+      </w:r>
+      <w:r>
+        <w:rPr>
+          <w:rFonts w:ascii="Times New Roman" w:hAnsi="Times New Roman" w:cs="Times New Roman"/>
+          <w:bCs/>
+          <w:sz w:val="24"/>
+          <w:szCs w:val="24"/>
+          <w:lang w:val="pl-PL"/>
+        </w:rPr>
+        <w:t>Marcus</w:t>
+      </w:r>
+      <w:r>
+        <w:rPr>
+          <w:rFonts w:ascii="Times New Roman" w:hAnsi="Times New Roman" w:cs="Times New Roman"/>
+          <w:bCs/>
+          <w:sz w:val="24"/>
+          <w:szCs w:val="24"/>
+        </w:rPr>
+        <w:t xml:space="preserve">  – ксёндз, с кармелитского монастыря.</w:t>
       </w:r>
     </w:p>
     <w:p>
